--- a/assignments/lesson12/site planning.docx
+++ b/assignments/lesson12/site planning.docx
@@ -97,6 +97,1252 @@
           <w:shd w:val="clear" w:color="auto" w:fill="FFFFFF"/>
         </w:rPr>
         <w:t xml:space="preserve">site map </w:t>
+      </w:r>
+    </w:p>
+    <w:p>
+      <w:pPr>
+        <w:rPr>
+          <w:rStyle w:val="a3"/>
+          <w:rFonts w:ascii="Helvetica" w:hAnsi="Helvetica" w:cs="Helvetica"/>
+          <w:color w:val="525252"/>
+          <w:shd w:val="clear" w:color="auto" w:fill="FFFFFF"/>
+        </w:rPr>
+      </w:pPr>
+      <w:r>
+        <w:rPr>
+          <w:rFonts w:ascii="Helvetica" w:hAnsi="Helvetica" w:cs="Helvetica"/>
+          <w:b/>
+          <w:bCs/>
+          <w:noProof/>
+          <w:color w:val="525252"/>
+        </w:rPr>
+        <mc:AlternateContent>
+          <mc:Choice Requires="wps">
+            <w:drawing>
+              <wp:anchor distT="0" distB="0" distL="114300" distR="114300" simplePos="0" relativeHeight="251679744" behindDoc="0" locked="0" layoutInCell="1" allowOverlap="1" wp14:anchorId="61BE19CD" wp14:editId="54F0BE3D">
+                <wp:simplePos x="0" y="0"/>
+                <wp:positionH relativeFrom="column">
+                  <wp:posOffset>4772025</wp:posOffset>
+                </wp:positionH>
+                <wp:positionV relativeFrom="paragraph">
+                  <wp:posOffset>123825</wp:posOffset>
+                </wp:positionV>
+                <wp:extent cx="666750" cy="9525"/>
+                <wp:effectExtent l="0" t="0" r="19050" b="28575"/>
+                <wp:wrapNone/>
+                <wp:docPr id="18" name="직선 연결선 18"/>
+                <wp:cNvGraphicFramePr/>
+                <a:graphic xmlns:a="http://schemas.openxmlformats.org/drawingml/2006/main">
+                  <a:graphicData uri="http://schemas.microsoft.com/office/word/2010/wordprocessingShape">
+                    <wps:wsp>
+                      <wps:cNvCnPr/>
+                      <wps:spPr>
+                        <a:xfrm flipV="1">
+                          <a:off x="0" y="0"/>
+                          <a:ext cx="666750" cy="9525"/>
+                        </a:xfrm>
+                        <a:prstGeom prst="line">
+                          <a:avLst/>
+                        </a:prstGeom>
+                      </wps:spPr>
+                      <wps:style>
+                        <a:lnRef idx="1">
+                          <a:schemeClr val="accent1"/>
+                        </a:lnRef>
+                        <a:fillRef idx="0">
+                          <a:schemeClr val="accent1"/>
+                        </a:fillRef>
+                        <a:effectRef idx="0">
+                          <a:schemeClr val="accent1"/>
+                        </a:effectRef>
+                        <a:fontRef idx="minor">
+                          <a:schemeClr val="tx1"/>
+                        </a:fontRef>
+                      </wps:style>
+                      <wps:bodyPr/>
+                    </wps:wsp>
+                  </a:graphicData>
+                </a:graphic>
+              </wp:anchor>
+            </w:drawing>
+          </mc:Choice>
+          <mc:Fallback>
+            <w:pict>
+              <v:line w14:anchorId="2DE3872B" id="직선 연결선 18" o:spid="_x0000_s1026" style="position:absolute;left:0;text-align:left;flip:y;z-index:251679744;visibility:visible;mso-wrap-style:square;mso-wrap-distance-left:9pt;mso-wrap-distance-top:0;mso-wrap-distance-right:9pt;mso-wrap-distance-bottom:0;mso-position-horizontal:absolute;mso-position-horizontal-relative:text;mso-position-vertical:absolute;mso-position-vertical-relative:text" from="375.75pt,9.75pt" to="428.25pt,10.5pt" o:gfxdata="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" strokecolor="#4472c4 [3204]" strokeweight=".5pt">
+                <v:stroke joinstyle="miter"/>
+              </v:line>
+            </w:pict>
+          </mc:Fallback>
+        </mc:AlternateContent>
+      </w:r>
+      <w:r>
+        <w:rPr>
+          <w:rFonts w:ascii="Helvetica" w:hAnsi="Helvetica" w:cs="Helvetica"/>
+          <w:b/>
+          <w:bCs/>
+          <w:noProof/>
+          <w:color w:val="525252"/>
+        </w:rPr>
+        <mc:AlternateContent>
+          <mc:Choice Requires="wps">
+            <w:drawing>
+              <wp:anchor distT="0" distB="0" distL="114300" distR="114300" simplePos="0" relativeHeight="251677696" behindDoc="0" locked="0" layoutInCell="1" allowOverlap="1" wp14:anchorId="61BE19CD" wp14:editId="54F0BE3D">
+                <wp:simplePos x="0" y="0"/>
+                <wp:positionH relativeFrom="column">
+                  <wp:posOffset>3105150</wp:posOffset>
+                </wp:positionH>
+                <wp:positionV relativeFrom="paragraph">
+                  <wp:posOffset>133350</wp:posOffset>
+                </wp:positionV>
+                <wp:extent cx="666750" cy="9525"/>
+                <wp:effectExtent l="0" t="0" r="19050" b="28575"/>
+                <wp:wrapNone/>
+                <wp:docPr id="17" name="직선 연결선 17"/>
+                <wp:cNvGraphicFramePr/>
+                <a:graphic xmlns:a="http://schemas.openxmlformats.org/drawingml/2006/main">
+                  <a:graphicData uri="http://schemas.microsoft.com/office/word/2010/wordprocessingShape">
+                    <wps:wsp>
+                      <wps:cNvCnPr/>
+                      <wps:spPr>
+                        <a:xfrm flipV="1">
+                          <a:off x="0" y="0"/>
+                          <a:ext cx="666750" cy="9525"/>
+                        </a:xfrm>
+                        <a:prstGeom prst="line">
+                          <a:avLst/>
+                        </a:prstGeom>
+                      </wps:spPr>
+                      <wps:style>
+                        <a:lnRef idx="1">
+                          <a:schemeClr val="accent1"/>
+                        </a:lnRef>
+                        <a:fillRef idx="0">
+                          <a:schemeClr val="accent1"/>
+                        </a:fillRef>
+                        <a:effectRef idx="0">
+                          <a:schemeClr val="accent1"/>
+                        </a:effectRef>
+                        <a:fontRef idx="minor">
+                          <a:schemeClr val="tx1"/>
+                        </a:fontRef>
+                      </wps:style>
+                      <wps:bodyPr/>
+                    </wps:wsp>
+                  </a:graphicData>
+                </a:graphic>
+              </wp:anchor>
+            </w:drawing>
+          </mc:Choice>
+          <mc:Fallback>
+            <w:pict>
+              <v:line w14:anchorId="5C17789D" id="직선 연결선 17" o:spid="_x0000_s1026" style="position:absolute;left:0;text-align:left;flip:y;z-index:251677696;visibility:visible;mso-wrap-style:square;mso-wrap-distance-left:9pt;mso-wrap-distance-top:0;mso-wrap-distance-right:9pt;mso-wrap-distance-bottom:0;mso-position-horizontal:absolute;mso-position-horizontal-relative:text;mso-position-vertical:absolute;mso-position-vertical-relative:text" from="244.5pt,10.5pt" to="297pt,11.25pt" o:gfxdata="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" strokecolor="#4472c4 [3204]" strokeweight=".5pt">
+                <v:stroke joinstyle="miter"/>
+              </v:line>
+            </w:pict>
+          </mc:Fallback>
+        </mc:AlternateContent>
+      </w:r>
+      <w:r>
+        <w:rPr>
+          <w:rFonts w:ascii="Helvetica" w:hAnsi="Helvetica" w:cs="Helvetica"/>
+          <w:b/>
+          <w:bCs/>
+          <w:noProof/>
+          <w:color w:val="525252"/>
+        </w:rPr>
+        <mc:AlternateContent>
+          <mc:Choice Requires="wps">
+            <w:drawing>
+              <wp:anchor distT="0" distB="0" distL="114300" distR="114300" simplePos="0" relativeHeight="251675648" behindDoc="0" locked="0" layoutInCell="1" allowOverlap="1">
+                <wp:simplePos x="0" y="0"/>
+                <wp:positionH relativeFrom="column">
+                  <wp:posOffset>1352550</wp:posOffset>
+                </wp:positionH>
+                <wp:positionV relativeFrom="paragraph">
+                  <wp:posOffset>161925</wp:posOffset>
+                </wp:positionV>
+                <wp:extent cx="666750" cy="9525"/>
+                <wp:effectExtent l="0" t="0" r="19050" b="28575"/>
+                <wp:wrapNone/>
+                <wp:docPr id="16" name="직선 연결선 16"/>
+                <wp:cNvGraphicFramePr/>
+                <a:graphic xmlns:a="http://schemas.openxmlformats.org/drawingml/2006/main">
+                  <a:graphicData uri="http://schemas.microsoft.com/office/word/2010/wordprocessingShape">
+                    <wps:wsp>
+                      <wps:cNvCnPr/>
+                      <wps:spPr>
+                        <a:xfrm flipV="1">
+                          <a:off x="0" y="0"/>
+                          <a:ext cx="666750" cy="9525"/>
+                        </a:xfrm>
+                        <a:prstGeom prst="line">
+                          <a:avLst/>
+                        </a:prstGeom>
+                      </wps:spPr>
+                      <wps:style>
+                        <a:lnRef idx="1">
+                          <a:schemeClr val="accent1"/>
+                        </a:lnRef>
+                        <a:fillRef idx="0">
+                          <a:schemeClr val="accent1"/>
+                        </a:fillRef>
+                        <a:effectRef idx="0">
+                          <a:schemeClr val="accent1"/>
+                        </a:effectRef>
+                        <a:fontRef idx="minor">
+                          <a:schemeClr val="tx1"/>
+                        </a:fontRef>
+                      </wps:style>
+                      <wps:bodyPr/>
+                    </wps:wsp>
+                  </a:graphicData>
+                </a:graphic>
+              </wp:anchor>
+            </w:drawing>
+          </mc:Choice>
+          <mc:Fallback>
+            <w:pict>
+              <v:line w14:anchorId="29EEFB45" id="직선 연결선 16" o:spid="_x0000_s1026" style="position:absolute;left:0;text-align:left;flip:y;z-index:251675648;visibility:visible;mso-wrap-style:square;mso-wrap-distance-left:9pt;mso-wrap-distance-top:0;mso-wrap-distance-right:9pt;mso-wrap-distance-bottom:0;mso-position-horizontal:absolute;mso-position-horizontal-relative:text;mso-position-vertical:absolute;mso-position-vertical-relative:text" from="106.5pt,12.75pt" to="159pt,13.5pt" o:gfxdata="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" strokecolor="#4472c4 [3204]" strokeweight=".5pt">
+                <v:stroke joinstyle="miter"/>
+              </v:line>
+            </w:pict>
+          </mc:Fallback>
+        </mc:AlternateContent>
+      </w:r>
+      <w:r>
+        <w:rPr>
+          <w:rFonts w:ascii="Helvetica" w:hAnsi="Helvetica" w:cs="Helvetica"/>
+          <w:b/>
+          <w:bCs/>
+          <w:noProof/>
+          <w:color w:val="525252"/>
+        </w:rPr>
+        <mc:AlternateContent>
+          <mc:Choice Requires="wps">
+            <w:drawing>
+              <wp:anchor distT="0" distB="0" distL="114300" distR="114300" simplePos="0" relativeHeight="251667456" behindDoc="0" locked="0" layoutInCell="1" allowOverlap="1" wp14:anchorId="16459C3E" wp14:editId="0787B2FF">
+                <wp:simplePos x="0" y="0"/>
+                <wp:positionH relativeFrom="column">
+                  <wp:posOffset>5210175</wp:posOffset>
+                </wp:positionH>
+                <wp:positionV relativeFrom="paragraph">
+                  <wp:posOffset>9525</wp:posOffset>
+                </wp:positionV>
+                <wp:extent cx="1266825" cy="257175"/>
+                <wp:effectExtent l="0" t="0" r="28575" b="28575"/>
+                <wp:wrapNone/>
+                <wp:docPr id="11" name="Text Box 11"/>
+                <wp:cNvGraphicFramePr/>
+                <a:graphic xmlns:a="http://schemas.openxmlformats.org/drawingml/2006/main">
+                  <a:graphicData uri="http://schemas.microsoft.com/office/word/2010/wordprocessingShape">
+                    <wps:wsp>
+                      <wps:cNvSpPr txBox="1"/>
+                      <wps:spPr>
+                        <a:xfrm>
+                          <a:off x="0" y="0"/>
+                          <a:ext cx="1266825" cy="257175"/>
+                        </a:xfrm>
+                        <a:prstGeom prst="rect">
+                          <a:avLst/>
+                        </a:prstGeom>
+                        <a:solidFill>
+                          <a:schemeClr val="lt1"/>
+                        </a:solidFill>
+                        <a:ln w="6350">
+                          <a:solidFill>
+                            <a:prstClr val="black"/>
+                          </a:solidFill>
+                        </a:ln>
+                      </wps:spPr>
+                      <wps:txbx>
+                        <w:txbxContent>
+                          <w:p>
+                            <w:r>
+                              <w:rPr>
+                                <w:rFonts w:hint="eastAsia"/>
+                              </w:rPr>
+                              <w:t>C</w:t>
+                            </w:r>
+                            <w:r>
+                              <w:t>ontact us</w:t>
+                            </w:r>
+                          </w:p>
+                        </w:txbxContent>
+                      </wps:txbx>
+                      <wps:bodyPr rot="0" spcFirstLastPara="0" vertOverflow="overflow" horzOverflow="overflow" vert="horz" wrap="square" lIns="91440" tIns="45720" rIns="91440" bIns="45720" numCol="1" spcCol="0" rtlCol="0" fromWordArt="0" anchor="t" anchorCtr="0" forceAA="0" compatLnSpc="1">
+                        <a:prstTxWarp prst="textNoShape">
+                          <a:avLst/>
+                        </a:prstTxWarp>
+                        <a:noAutofit/>
+                      </wps:bodyPr>
+                    </wps:wsp>
+                  </a:graphicData>
+                </a:graphic>
+              </wp:anchor>
+            </w:drawing>
+          </mc:Choice>
+          <mc:Fallback>
+            <w:pict>
+              <v:shapetype w14:anchorId="16459C3E" id="_x0000_t202" coordsize="21600,21600" o:spt="202" path="m,l,21600r21600,l21600,xe">
+                <v:stroke joinstyle="miter"/>
+                <v:path gradientshapeok="t" o:connecttype="rect"/>
+              </v:shapetype>
+              <v:shape id="Text Box 11" o:spid="_x0000_s1026" type="#_x0000_t202" style="position:absolute;left:0;text-align:left;margin-left:410.25pt;margin-top:.75pt;width:99.75pt;height:20.25pt;z-index:251667456;visibility:visible;mso-wrap-style:square;mso-wrap-distance-left:9pt;mso-wrap-distance-top:0;mso-wrap-distance-right:9pt;mso-wrap-distance-bottom:0;mso-position-horizontal:absolute;mso-position-horizontal-relative:text;mso-position-vertical:absolute;mso-position-vertical-relative:text;v-text-anchor:top" o:gfxdata="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" fillcolor="white [3201]" strokeweight=".5pt">
+                <v:textbox>
+                  <w:txbxContent>
+                    <w:p>
+                      <w:r>
+                        <w:rPr>
+                          <w:rFonts w:hint="eastAsia"/>
+                        </w:rPr>
+                        <w:t>C</w:t>
+                      </w:r>
+                      <w:r>
+                        <w:t>ontact us</w:t>
+                      </w:r>
+                    </w:p>
+                  </w:txbxContent>
+                </v:textbox>
+              </v:shape>
+            </w:pict>
+          </mc:Fallback>
+        </mc:AlternateContent>
+      </w:r>
+      <w:r>
+        <w:rPr>
+          <w:rFonts w:ascii="Helvetica" w:hAnsi="Helvetica" w:cs="Helvetica"/>
+          <w:b/>
+          <w:bCs/>
+          <w:noProof/>
+          <w:color w:val="525252"/>
+        </w:rPr>
+        <mc:AlternateContent>
+          <mc:Choice Requires="wps">
+            <w:drawing>
+              <wp:anchor distT="0" distB="0" distL="114300" distR="114300" simplePos="0" relativeHeight="251663360" behindDoc="0" locked="0" layoutInCell="1" allowOverlap="1" wp14:anchorId="2B09ECCA" wp14:editId="36CDD05C">
+                <wp:simplePos x="0" y="0"/>
+                <wp:positionH relativeFrom="column">
+                  <wp:posOffset>3695700</wp:posOffset>
+                </wp:positionH>
+                <wp:positionV relativeFrom="paragraph">
+                  <wp:posOffset>9525</wp:posOffset>
+                </wp:positionV>
+                <wp:extent cx="1266825" cy="257175"/>
+                <wp:effectExtent l="0" t="0" r="28575" b="28575"/>
+                <wp:wrapNone/>
+                <wp:docPr id="9" name="Text Box 9"/>
+                <wp:cNvGraphicFramePr/>
+                <a:graphic xmlns:a="http://schemas.openxmlformats.org/drawingml/2006/main">
+                  <a:graphicData uri="http://schemas.microsoft.com/office/word/2010/wordprocessingShape">
+                    <wps:wsp>
+                      <wps:cNvSpPr txBox="1"/>
+                      <wps:spPr>
+                        <a:xfrm>
+                          <a:off x="0" y="0"/>
+                          <a:ext cx="1266825" cy="257175"/>
+                        </a:xfrm>
+                        <a:prstGeom prst="rect">
+                          <a:avLst/>
+                        </a:prstGeom>
+                        <a:solidFill>
+                          <a:schemeClr val="lt1"/>
+                        </a:solidFill>
+                        <a:ln w="6350">
+                          <a:solidFill>
+                            <a:prstClr val="black"/>
+                          </a:solidFill>
+                        </a:ln>
+                      </wps:spPr>
+                      <wps:txbx>
+                        <w:txbxContent>
+                          <w:p>
+                            <w:r>
+                              <w:rPr>
+                                <w:rFonts w:hint="eastAsia"/>
+                              </w:rPr>
+                              <w:t>R</w:t>
+                            </w:r>
+                            <w:r>
+                              <w:t>eservation</w:t>
+                            </w:r>
+                          </w:p>
+                        </w:txbxContent>
+                      </wps:txbx>
+                      <wps:bodyPr rot="0" spcFirstLastPara="0" vertOverflow="overflow" horzOverflow="overflow" vert="horz" wrap="square" lIns="91440" tIns="45720" rIns="91440" bIns="45720" numCol="1" spcCol="0" rtlCol="0" fromWordArt="0" anchor="t" anchorCtr="0" forceAA="0" compatLnSpc="1">
+                        <a:prstTxWarp prst="textNoShape">
+                          <a:avLst/>
+                        </a:prstTxWarp>
+                        <a:noAutofit/>
+                      </wps:bodyPr>
+                    </wps:wsp>
+                  </a:graphicData>
+                </a:graphic>
+              </wp:anchor>
+            </w:drawing>
+          </mc:Choice>
+          <mc:Fallback>
+            <w:pict>
+              <v:shape w14:anchorId="2B09ECCA" id="Text Box 9" o:spid="_x0000_s1027" type="#_x0000_t202" style="position:absolute;left:0;text-align:left;margin-left:291pt;margin-top:.75pt;width:99.75pt;height:20.25pt;z-index:251663360;visibility:visible;mso-wrap-style:square;mso-wrap-distance-left:9pt;mso-wrap-distance-top:0;mso-wrap-distance-right:9pt;mso-wrap-distance-bottom:0;mso-position-horizontal:absolute;mso-position-horizontal-relative:text;mso-position-vertical:absolute;mso-position-vertical-relative:text;v-text-anchor:top" o:gfxdata="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" fillcolor="white [3201]" strokeweight=".5pt">
+                <v:textbox>
+                  <w:txbxContent>
+                    <w:p>
+                      <w:r>
+                        <w:rPr>
+                          <w:rFonts w:hint="eastAsia"/>
+                        </w:rPr>
+                        <w:t>R</w:t>
+                      </w:r>
+                      <w:r>
+                        <w:t>eservation</w:t>
+                      </w:r>
+                    </w:p>
+                  </w:txbxContent>
+                </v:textbox>
+              </v:shape>
+            </w:pict>
+          </mc:Fallback>
+        </mc:AlternateContent>
+      </w:r>
+      <w:r>
+        <w:rPr>
+          <w:rFonts w:ascii="Helvetica" w:hAnsi="Helvetica" w:cs="Helvetica"/>
+          <w:b/>
+          <w:bCs/>
+          <w:noProof/>
+          <w:color w:val="525252"/>
+        </w:rPr>
+        <mc:AlternateContent>
+          <mc:Choice Requires="wps">
+            <w:drawing>
+              <wp:anchor distT="0" distB="0" distL="114300" distR="114300" simplePos="0" relativeHeight="251661312" behindDoc="0" locked="0" layoutInCell="1" allowOverlap="1" wp14:anchorId="2B09ECCA" wp14:editId="36CDD05C">
+                <wp:simplePos x="0" y="0"/>
+                <wp:positionH relativeFrom="column">
+                  <wp:posOffset>1924050</wp:posOffset>
+                </wp:positionH>
+                <wp:positionV relativeFrom="paragraph">
+                  <wp:posOffset>9525</wp:posOffset>
+                </wp:positionV>
+                <wp:extent cx="1266825" cy="257175"/>
+                <wp:effectExtent l="0" t="0" r="28575" b="28575"/>
+                <wp:wrapNone/>
+                <wp:docPr id="8" name="Text Box 8"/>
+                <wp:cNvGraphicFramePr/>
+                <a:graphic xmlns:a="http://schemas.openxmlformats.org/drawingml/2006/main">
+                  <a:graphicData uri="http://schemas.microsoft.com/office/word/2010/wordprocessingShape">
+                    <wps:wsp>
+                      <wps:cNvSpPr txBox="1"/>
+                      <wps:spPr>
+                        <a:xfrm>
+                          <a:off x="0" y="0"/>
+                          <a:ext cx="1266825" cy="257175"/>
+                        </a:xfrm>
+                        <a:prstGeom prst="rect">
+                          <a:avLst/>
+                        </a:prstGeom>
+                        <a:solidFill>
+                          <a:schemeClr val="lt1"/>
+                        </a:solidFill>
+                        <a:ln w="6350">
+                          <a:solidFill>
+                            <a:prstClr val="black"/>
+                          </a:solidFill>
+                        </a:ln>
+                      </wps:spPr>
+                      <wps:txbx>
+                        <w:txbxContent>
+                          <w:p>
+                            <w:r>
+                              <w:rPr>
+                                <w:rFonts w:hint="eastAsia"/>
+                              </w:rPr>
+                              <w:t>T</w:t>
+                            </w:r>
+                            <w:r>
+                              <w:t>emples</w:t>
+                            </w:r>
+                          </w:p>
+                        </w:txbxContent>
+                      </wps:txbx>
+                      <wps:bodyPr rot="0" spcFirstLastPara="0" vertOverflow="overflow" horzOverflow="overflow" vert="horz" wrap="square" lIns="91440" tIns="45720" rIns="91440" bIns="45720" numCol="1" spcCol="0" rtlCol="0" fromWordArt="0" anchor="t" anchorCtr="0" forceAA="0" compatLnSpc="1">
+                        <a:prstTxWarp prst="textNoShape">
+                          <a:avLst/>
+                        </a:prstTxWarp>
+                        <a:noAutofit/>
+                      </wps:bodyPr>
+                    </wps:wsp>
+                  </a:graphicData>
+                </a:graphic>
+              </wp:anchor>
+            </w:drawing>
+          </mc:Choice>
+          <mc:Fallback>
+            <w:pict>
+              <v:shape w14:anchorId="2B09ECCA" id="Text Box 8" o:spid="_x0000_s1028" type="#_x0000_t202" style="position:absolute;left:0;text-align:left;margin-left:151.5pt;margin-top:.75pt;width:99.75pt;height:20.25pt;z-index:251661312;visibility:visible;mso-wrap-style:square;mso-wrap-distance-left:9pt;mso-wrap-distance-top:0;mso-wrap-distance-right:9pt;mso-wrap-distance-bottom:0;mso-position-horizontal:absolute;mso-position-horizontal-relative:text;mso-position-vertical:absolute;mso-position-vertical-relative:text;v-text-anchor:top" o:gfxdata="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" fillcolor="white [3201]" strokeweight=".5pt">
+                <v:textbox>
+                  <w:txbxContent>
+                    <w:p>
+                      <w:r>
+                        <w:rPr>
+                          <w:rFonts w:hint="eastAsia"/>
+                        </w:rPr>
+                        <w:t>T</w:t>
+                      </w:r>
+                      <w:r>
+                        <w:t>emples</w:t>
+                      </w:r>
+                    </w:p>
+                  </w:txbxContent>
+                </v:textbox>
+              </v:shape>
+            </w:pict>
+          </mc:Fallback>
+        </mc:AlternateContent>
+      </w:r>
+      <w:r>
+        <w:rPr>
+          <w:rFonts w:ascii="Helvetica" w:hAnsi="Helvetica" w:cs="Helvetica"/>
+          <w:b/>
+          <w:bCs/>
+          <w:noProof/>
+          <w:color w:val="525252"/>
+        </w:rPr>
+        <mc:AlternateContent>
+          <mc:Choice Requires="wps">
+            <w:drawing>
+              <wp:anchor distT="0" distB="0" distL="114300" distR="114300" simplePos="0" relativeHeight="251659264" behindDoc="0" locked="0" layoutInCell="1" allowOverlap="1">
+                <wp:simplePos x="0" y="0"/>
+                <wp:positionH relativeFrom="column">
+                  <wp:posOffset>85725</wp:posOffset>
+                </wp:positionH>
+                <wp:positionV relativeFrom="paragraph">
+                  <wp:posOffset>19050</wp:posOffset>
+                </wp:positionV>
+                <wp:extent cx="1266825" cy="257175"/>
+                <wp:effectExtent l="0" t="0" r="28575" b="28575"/>
+                <wp:wrapNone/>
+                <wp:docPr id="7" name="Text Box 7"/>
+                <wp:cNvGraphicFramePr/>
+                <a:graphic xmlns:a="http://schemas.openxmlformats.org/drawingml/2006/main">
+                  <a:graphicData uri="http://schemas.microsoft.com/office/word/2010/wordprocessingShape">
+                    <wps:wsp>
+                      <wps:cNvSpPr txBox="1"/>
+                      <wps:spPr>
+                        <a:xfrm>
+                          <a:off x="0" y="0"/>
+                          <a:ext cx="1266825" cy="257175"/>
+                        </a:xfrm>
+                        <a:prstGeom prst="rect">
+                          <a:avLst/>
+                        </a:prstGeom>
+                        <a:solidFill>
+                          <a:schemeClr val="lt1"/>
+                        </a:solidFill>
+                        <a:ln w="6350">
+                          <a:solidFill>
+                            <a:prstClr val="black"/>
+                          </a:solidFill>
+                        </a:ln>
+                      </wps:spPr>
+                      <wps:txbx>
+                        <w:txbxContent>
+                          <w:p>
+                            <w:r>
+                              <w:t>Home</w:t>
+                            </w:r>
+                          </w:p>
+                        </w:txbxContent>
+                      </wps:txbx>
+                      <wps:bodyPr rot="0" spcFirstLastPara="0" vertOverflow="overflow" horzOverflow="overflow" vert="horz" wrap="square" lIns="91440" tIns="45720" rIns="91440" bIns="45720" numCol="1" spcCol="0" rtlCol="0" fromWordArt="0" anchor="t" anchorCtr="0" forceAA="0" compatLnSpc="1">
+                        <a:prstTxWarp prst="textNoShape">
+                          <a:avLst/>
+                        </a:prstTxWarp>
+                        <a:noAutofit/>
+                      </wps:bodyPr>
+                    </wps:wsp>
+                  </a:graphicData>
+                </a:graphic>
+              </wp:anchor>
+            </w:drawing>
+          </mc:Choice>
+          <mc:Fallback>
+            <w:pict>
+              <v:shape id="Text Box 7" o:spid="_x0000_s1029" type="#_x0000_t202" style="position:absolute;left:0;text-align:left;margin-left:6.75pt;margin-top:1.5pt;width:99.75pt;height:20.25pt;z-index:251659264;visibility:visible;mso-wrap-style:square;mso-wrap-distance-left:9pt;mso-wrap-distance-top:0;mso-wrap-distance-right:9pt;mso-wrap-distance-bottom:0;mso-position-horizontal:absolute;mso-position-horizontal-relative:text;mso-position-vertical:absolute;mso-position-vertical-relative:text;v-text-anchor:top" o:gfxdata="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" fillcolor="white [3201]" strokeweight=".5pt">
+                <v:textbox>
+                  <w:txbxContent>
+                    <w:p>
+                      <w:r>
+                        <w:t>Home</w:t>
+                      </w:r>
+                    </w:p>
+                  </w:txbxContent>
+                </v:textbox>
+              </v:shape>
+            </w:pict>
+          </mc:Fallback>
+        </mc:AlternateContent>
+      </w:r>
+    </w:p>
+    <w:p>
+      <w:pPr>
+        <w:rPr>
+          <w:rStyle w:val="a3"/>
+          <w:rFonts w:ascii="Helvetica" w:hAnsi="Helvetica" w:cs="Helvetica"/>
+          <w:color w:val="525252"/>
+          <w:shd w:val="clear" w:color="auto" w:fill="FFFFFF"/>
+        </w:rPr>
+      </w:pPr>
+      <w:bookmarkStart w:id="0" w:name="_GoBack"/>
+      <w:r>
+        <w:rPr>
+          <w:rFonts w:ascii="Helvetica" w:hAnsi="Helvetica" w:cs="Helvetica"/>
+          <w:b/>
+          <w:bCs/>
+          <w:noProof/>
+          <w:color w:val="525252"/>
+        </w:rPr>
+        <mc:AlternateContent>
+          <mc:Choice Requires="wps">
+            <w:drawing>
+              <wp:anchor distT="0" distB="0" distL="114300" distR="114300" simplePos="0" relativeHeight="251683840" behindDoc="0" locked="0" layoutInCell="1" allowOverlap="1" wp14:anchorId="66AF6292" wp14:editId="71655F4A">
+                <wp:simplePos x="0" y="0"/>
+                <wp:positionH relativeFrom="column">
+                  <wp:posOffset>298348</wp:posOffset>
+                </wp:positionH>
+                <wp:positionV relativeFrom="paragraph">
+                  <wp:posOffset>7671</wp:posOffset>
+                </wp:positionV>
+                <wp:extent cx="9525" cy="285750"/>
+                <wp:effectExtent l="0" t="0" r="28575" b="19050"/>
+                <wp:wrapNone/>
+                <wp:docPr id="23" name="직선 연결선 23"/>
+                <wp:cNvGraphicFramePr/>
+                <a:graphic xmlns:a="http://schemas.openxmlformats.org/drawingml/2006/main">
+                  <a:graphicData uri="http://schemas.microsoft.com/office/word/2010/wordprocessingShape">
+                    <wps:wsp>
+                      <wps:cNvCnPr/>
+                      <wps:spPr>
+                        <a:xfrm>
+                          <a:off x="0" y="0"/>
+                          <a:ext cx="9525" cy="285750"/>
+                        </a:xfrm>
+                        <a:prstGeom prst="line">
+                          <a:avLst/>
+                        </a:prstGeom>
+                      </wps:spPr>
+                      <wps:style>
+                        <a:lnRef idx="1">
+                          <a:schemeClr val="accent1"/>
+                        </a:lnRef>
+                        <a:fillRef idx="0">
+                          <a:schemeClr val="accent1"/>
+                        </a:fillRef>
+                        <a:effectRef idx="0">
+                          <a:schemeClr val="accent1"/>
+                        </a:effectRef>
+                        <a:fontRef idx="minor">
+                          <a:schemeClr val="tx1"/>
+                        </a:fontRef>
+                      </wps:style>
+                      <wps:bodyPr/>
+                    </wps:wsp>
+                  </a:graphicData>
+                </a:graphic>
+              </wp:anchor>
+            </w:drawing>
+          </mc:Choice>
+          <mc:Fallback>
+            <w:pict>
+              <v:line w14:anchorId="75FA4204" id="직선 연결선 23" o:spid="_x0000_s1026" style="position:absolute;left:0;text-align:left;z-index:251683840;visibility:visible;mso-wrap-style:square;mso-wrap-distance-left:9pt;mso-wrap-distance-top:0;mso-wrap-distance-right:9pt;mso-wrap-distance-bottom:0;mso-position-horizontal:absolute;mso-position-horizontal-relative:text;mso-position-vertical:absolute;mso-position-vertical-relative:text" from="23.5pt,.6pt" to="24.25pt,23.1pt" o:gfxdata="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" strokecolor="#4472c4 [3204]" strokeweight=".5pt">
+                <v:stroke joinstyle="miter"/>
+              </v:line>
+            </w:pict>
+          </mc:Fallback>
+        </mc:AlternateContent>
+      </w:r>
+      <w:bookmarkEnd w:id="0"/>
+      <w:r>
+        <w:rPr>
+          <w:rFonts w:ascii="Helvetica" w:hAnsi="Helvetica" w:cs="Helvetica"/>
+          <w:b/>
+          <w:bCs/>
+          <w:noProof/>
+          <w:color w:val="525252"/>
+        </w:rPr>
+        <mc:AlternateContent>
+          <mc:Choice Requires="wps">
+            <w:drawing>
+              <wp:anchor distT="0" distB="0" distL="114300" distR="114300" simplePos="0" relativeHeight="251681792" behindDoc="0" locked="0" layoutInCell="1" allowOverlap="1" wp14:anchorId="49D0C3D3" wp14:editId="68F56538">
+                <wp:simplePos x="0" y="0"/>
+                <wp:positionH relativeFrom="column">
+                  <wp:posOffset>95098</wp:posOffset>
+                </wp:positionH>
+                <wp:positionV relativeFrom="paragraph">
+                  <wp:posOffset>257708</wp:posOffset>
+                </wp:positionV>
+                <wp:extent cx="1266825" cy="548640"/>
+                <wp:effectExtent l="0" t="0" r="28575" b="22860"/>
+                <wp:wrapNone/>
+                <wp:docPr id="22" name="Text Box 22"/>
+                <wp:cNvGraphicFramePr/>
+                <a:graphic xmlns:a="http://schemas.openxmlformats.org/drawingml/2006/main">
+                  <a:graphicData uri="http://schemas.microsoft.com/office/word/2010/wordprocessingShape">
+                    <wps:wsp>
+                      <wps:cNvSpPr txBox="1"/>
+                      <wps:spPr>
+                        <a:xfrm>
+                          <a:off x="0" y="0"/>
+                          <a:ext cx="1266825" cy="548640"/>
+                        </a:xfrm>
+                        <a:prstGeom prst="rect">
+                          <a:avLst/>
+                        </a:prstGeom>
+                        <a:solidFill>
+                          <a:schemeClr val="lt1"/>
+                        </a:solidFill>
+                        <a:ln w="6350">
+                          <a:solidFill>
+                            <a:prstClr val="black"/>
+                          </a:solidFill>
+                        </a:ln>
+                      </wps:spPr>
+                      <wps:txbx>
+                        <w:txbxContent>
+                          <w:p>
+                            <w:r>
+                              <w:t>ROOM</w:t>
+                            </w:r>
+                            <w:r>
+                              <w:t xml:space="preserve"> </w:t>
+                            </w:r>
+                            <w:r>
+                              <w:t>RATES AND CONDITIONS</w:t>
+                            </w:r>
+                          </w:p>
+                          <w:p/>
+                          <w:p/>
+                        </w:txbxContent>
+                      </wps:txbx>
+                      <wps:bodyPr rot="0" spcFirstLastPara="0" vertOverflow="overflow" horzOverflow="overflow" vert="horz" wrap="square" lIns="91440" tIns="45720" rIns="91440" bIns="45720" numCol="1" spcCol="0" rtlCol="0" fromWordArt="0" anchor="t" anchorCtr="0" forceAA="0" compatLnSpc="1">
+                        <a:prstTxWarp prst="textNoShape">
+                          <a:avLst/>
+                        </a:prstTxWarp>
+                        <a:noAutofit/>
+                      </wps:bodyPr>
+                    </wps:wsp>
+                  </a:graphicData>
+                </a:graphic>
+                <wp14:sizeRelV relativeFrom="margin">
+                  <wp14:pctHeight>0</wp14:pctHeight>
+                </wp14:sizeRelV>
+              </wp:anchor>
+            </w:drawing>
+          </mc:Choice>
+          <mc:Fallback>
+            <w:pict>
+              <v:shape w14:anchorId="49D0C3D3" id="Text Box 22" o:spid="_x0000_s1030" type="#_x0000_t202" style="position:absolute;left:0;text-align:left;margin-left:7.5pt;margin-top:20.3pt;width:99.75pt;height:43.2pt;z-index:251681792;visibility:visible;mso-wrap-style:square;mso-height-percent:0;mso-wrap-distance-left:9pt;mso-wrap-distance-top:0;mso-wrap-distance-right:9pt;mso-wrap-distance-bottom:0;mso-position-horizontal:absolute;mso-position-horizontal-relative:text;mso-position-vertical:absolute;mso-position-vertical-relative:text;mso-height-percent:0;mso-height-relative:margin;v-text-anchor:top" o:gfxdata="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" fillcolor="white [3201]" strokeweight=".5pt">
+                <v:textbox>
+                  <w:txbxContent>
+                    <w:p>
+                      <w:r>
+                        <w:t>ROOM</w:t>
+                      </w:r>
+                      <w:r>
+                        <w:t xml:space="preserve"> </w:t>
+                      </w:r>
+                      <w:r>
+                        <w:t>RATES AND CONDITIONS</w:t>
+                      </w:r>
+                    </w:p>
+                    <w:p/>
+                    <w:p/>
+                  </w:txbxContent>
+                </v:textbox>
+              </v:shape>
+            </w:pict>
+          </mc:Fallback>
+        </mc:AlternateContent>
+      </w:r>
+      <w:r>
+        <w:rPr>
+          <w:rFonts w:ascii="Helvetica" w:hAnsi="Helvetica" w:cs="Helvetica"/>
+          <w:b/>
+          <w:bCs/>
+          <w:noProof/>
+          <w:color w:val="525252"/>
+        </w:rPr>
+        <mc:AlternateContent>
+          <mc:Choice Requires="wps">
+            <w:drawing>
+              <wp:anchor distT="0" distB="0" distL="114300" distR="114300" simplePos="0" relativeHeight="251674624" behindDoc="0" locked="0" layoutInCell="1" allowOverlap="1">
+                <wp:simplePos x="0" y="0"/>
+                <wp:positionH relativeFrom="column">
+                  <wp:posOffset>2400300</wp:posOffset>
+                </wp:positionH>
+                <wp:positionV relativeFrom="paragraph">
+                  <wp:posOffset>7620</wp:posOffset>
+                </wp:positionV>
+                <wp:extent cx="9525" cy="285750"/>
+                <wp:effectExtent l="0" t="0" r="28575" b="19050"/>
+                <wp:wrapNone/>
+                <wp:docPr id="15" name="직선 연결선 15"/>
+                <wp:cNvGraphicFramePr/>
+                <a:graphic xmlns:a="http://schemas.openxmlformats.org/drawingml/2006/main">
+                  <a:graphicData uri="http://schemas.microsoft.com/office/word/2010/wordprocessingShape">
+                    <wps:wsp>
+                      <wps:cNvCnPr/>
+                      <wps:spPr>
+                        <a:xfrm>
+                          <a:off x="0" y="0"/>
+                          <a:ext cx="9525" cy="285750"/>
+                        </a:xfrm>
+                        <a:prstGeom prst="line">
+                          <a:avLst/>
+                        </a:prstGeom>
+                      </wps:spPr>
+                      <wps:style>
+                        <a:lnRef idx="1">
+                          <a:schemeClr val="accent1"/>
+                        </a:lnRef>
+                        <a:fillRef idx="0">
+                          <a:schemeClr val="accent1"/>
+                        </a:fillRef>
+                        <a:effectRef idx="0">
+                          <a:schemeClr val="accent1"/>
+                        </a:effectRef>
+                        <a:fontRef idx="minor">
+                          <a:schemeClr val="tx1"/>
+                        </a:fontRef>
+                      </wps:style>
+                      <wps:bodyPr/>
+                    </wps:wsp>
+                  </a:graphicData>
+                </a:graphic>
+              </wp:anchor>
+            </w:drawing>
+          </mc:Choice>
+          <mc:Fallback>
+            <w:pict>
+              <v:line w14:anchorId="1C81A678" id="직선 연결선 15" o:spid="_x0000_s1026" style="position:absolute;left:0;text-align:left;z-index:251674624;visibility:visible;mso-wrap-style:square;mso-wrap-distance-left:9pt;mso-wrap-distance-top:0;mso-wrap-distance-right:9pt;mso-wrap-distance-bottom:0;mso-position-horizontal:absolute;mso-position-horizontal-relative:text;mso-position-vertical:absolute;mso-position-vertical-relative:text" from="189pt,.6pt" to="189.75pt,23.1pt" o:gfxdata="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" strokecolor="#4472c4 [3204]" strokeweight=".5pt">
+                <v:stroke joinstyle="miter"/>
+              </v:line>
+            </w:pict>
+          </mc:Fallback>
+        </mc:AlternateContent>
+      </w:r>
+    </w:p>
+    <w:p>
+      <w:pPr>
+        <w:rPr>
+          <w:rStyle w:val="a3"/>
+          <w:rFonts w:ascii="Helvetica" w:hAnsi="Helvetica" w:cs="Helvetica"/>
+          <w:color w:val="525252"/>
+          <w:shd w:val="clear" w:color="auto" w:fill="FFFFFF"/>
+        </w:rPr>
+      </w:pPr>
+      <w:r>
+        <w:rPr>
+          <w:rFonts w:ascii="Helvetica" w:hAnsi="Helvetica" w:cs="Helvetica"/>
+          <w:b/>
+          <w:bCs/>
+          <w:noProof/>
+          <w:color w:val="525252"/>
+        </w:rPr>
+        <mc:AlternateContent>
+          <mc:Choice Requires="wps">
+            <w:drawing>
+              <wp:anchor distT="0" distB="0" distL="114300" distR="114300" simplePos="0" relativeHeight="251665408" behindDoc="0" locked="0" layoutInCell="1" allowOverlap="1" wp14:anchorId="16459C3E" wp14:editId="0787B2FF">
+                <wp:simplePos x="0" y="0"/>
+                <wp:positionH relativeFrom="column">
+                  <wp:posOffset>1971675</wp:posOffset>
+                </wp:positionH>
+                <wp:positionV relativeFrom="paragraph">
+                  <wp:posOffset>5080</wp:posOffset>
+                </wp:positionV>
+                <wp:extent cx="1266825" cy="257175"/>
+                <wp:effectExtent l="0" t="0" r="28575" b="28575"/>
+                <wp:wrapNone/>
+                <wp:docPr id="10" name="Text Box 10"/>
+                <wp:cNvGraphicFramePr/>
+                <a:graphic xmlns:a="http://schemas.openxmlformats.org/drawingml/2006/main">
+                  <a:graphicData uri="http://schemas.microsoft.com/office/word/2010/wordprocessingShape">
+                    <wps:wsp>
+                      <wps:cNvSpPr txBox="1"/>
+                      <wps:spPr>
+                        <a:xfrm>
+                          <a:off x="0" y="0"/>
+                          <a:ext cx="1266825" cy="257175"/>
+                        </a:xfrm>
+                        <a:prstGeom prst="rect">
+                          <a:avLst/>
+                        </a:prstGeom>
+                        <a:solidFill>
+                          <a:schemeClr val="lt1"/>
+                        </a:solidFill>
+                        <a:ln w="6350">
+                          <a:solidFill>
+                            <a:prstClr val="black"/>
+                          </a:solidFill>
+                        </a:ln>
+                      </wps:spPr>
+                      <wps:txbx>
+                        <w:txbxContent>
+                          <w:p>
+                            <w:r>
+                              <w:t>Temple1</w:t>
+                            </w:r>
+                          </w:p>
+                          <w:p/>
+                        </w:txbxContent>
+                      </wps:txbx>
+                      <wps:bodyPr rot="0" spcFirstLastPara="0" vertOverflow="overflow" horzOverflow="overflow" vert="horz" wrap="square" lIns="91440" tIns="45720" rIns="91440" bIns="45720" numCol="1" spcCol="0" rtlCol="0" fromWordArt="0" anchor="t" anchorCtr="0" forceAA="0" compatLnSpc="1">
+                        <a:prstTxWarp prst="textNoShape">
+                          <a:avLst/>
+                        </a:prstTxWarp>
+                        <a:noAutofit/>
+                      </wps:bodyPr>
+                    </wps:wsp>
+                  </a:graphicData>
+                </a:graphic>
+              </wp:anchor>
+            </w:drawing>
+          </mc:Choice>
+          <mc:Fallback>
+            <w:pict>
+              <v:shape w14:anchorId="16459C3E" id="Text Box 10" o:spid="_x0000_s1031" type="#_x0000_t202" style="position:absolute;left:0;text-align:left;margin-left:155.25pt;margin-top:.4pt;width:99.75pt;height:20.25pt;z-index:251665408;visibility:visible;mso-wrap-style:square;mso-wrap-distance-left:9pt;mso-wrap-distance-top:0;mso-wrap-distance-right:9pt;mso-wrap-distance-bottom:0;mso-position-horizontal:absolute;mso-position-horizontal-relative:text;mso-position-vertical:absolute;mso-position-vertical-relative:text;v-text-anchor:top" o:gfxdata="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" fillcolor="white [3201]" strokeweight=".5pt">
+                <v:textbox>
+                  <w:txbxContent>
+                    <w:p>
+                      <w:r>
+                        <w:t>Temple1</w:t>
+                      </w:r>
+                    </w:p>
+                    <w:p/>
+                  </w:txbxContent>
+                </v:textbox>
+              </v:shape>
+            </w:pict>
+          </mc:Fallback>
+        </mc:AlternateContent>
+      </w:r>
+    </w:p>
+    <w:p>
+      <w:pPr>
+        <w:rPr>
+          <w:rStyle w:val="a3"/>
+          <w:rFonts w:ascii="Helvetica" w:hAnsi="Helvetica" w:cs="Helvetica"/>
+          <w:color w:val="525252"/>
+          <w:shd w:val="clear" w:color="auto" w:fill="FFFFFF"/>
+        </w:rPr>
+      </w:pPr>
+      <w:r>
+        <w:rPr>
+          <w:rFonts w:ascii="Helvetica" w:hAnsi="Helvetica" w:cs="Helvetica"/>
+          <w:b/>
+          <w:bCs/>
+          <w:noProof/>
+          <w:color w:val="525252"/>
+        </w:rPr>
+        <mc:AlternateContent>
+          <mc:Choice Requires="wps">
+            <w:drawing>
+              <wp:anchor distT="0" distB="0" distL="114300" distR="114300" simplePos="0" relativeHeight="251669504" behindDoc="0" locked="0" layoutInCell="1" allowOverlap="1" wp14:anchorId="296BD323" wp14:editId="288FB24B">
+                <wp:simplePos x="0" y="0"/>
+                <wp:positionH relativeFrom="column">
+                  <wp:posOffset>2000250</wp:posOffset>
+                </wp:positionH>
+                <wp:positionV relativeFrom="paragraph">
+                  <wp:posOffset>146050</wp:posOffset>
+                </wp:positionV>
+                <wp:extent cx="1266825" cy="257175"/>
+                <wp:effectExtent l="0" t="0" r="28575" b="28575"/>
+                <wp:wrapNone/>
+                <wp:docPr id="12" name="Text Box 12"/>
+                <wp:cNvGraphicFramePr/>
+                <a:graphic xmlns:a="http://schemas.openxmlformats.org/drawingml/2006/main">
+                  <a:graphicData uri="http://schemas.microsoft.com/office/word/2010/wordprocessingShape">
+                    <wps:wsp>
+                      <wps:cNvSpPr txBox="1"/>
+                      <wps:spPr>
+                        <a:xfrm>
+                          <a:off x="0" y="0"/>
+                          <a:ext cx="1266825" cy="257175"/>
+                        </a:xfrm>
+                        <a:prstGeom prst="rect">
+                          <a:avLst/>
+                        </a:prstGeom>
+                        <a:solidFill>
+                          <a:schemeClr val="lt1"/>
+                        </a:solidFill>
+                        <a:ln w="6350">
+                          <a:solidFill>
+                            <a:prstClr val="black"/>
+                          </a:solidFill>
+                        </a:ln>
+                      </wps:spPr>
+                      <wps:txbx>
+                        <w:txbxContent>
+                          <w:p>
+                            <w:r>
+                              <w:t>Temple</w:t>
+                            </w:r>
+                            <w:r>
+                              <w:t>2</w:t>
+                            </w:r>
+                            <w:r>
+                              <w:tab/>
+                            </w:r>
+                          </w:p>
+                          <w:p/>
+                        </w:txbxContent>
+                      </wps:txbx>
+                      <wps:bodyPr rot="0" spcFirstLastPara="0" vertOverflow="overflow" horzOverflow="overflow" vert="horz" wrap="square" lIns="91440" tIns="45720" rIns="91440" bIns="45720" numCol="1" spcCol="0" rtlCol="0" fromWordArt="0" anchor="t" anchorCtr="0" forceAA="0" compatLnSpc="1">
+                        <a:prstTxWarp prst="textNoShape">
+                          <a:avLst/>
+                        </a:prstTxWarp>
+                        <a:noAutofit/>
+                      </wps:bodyPr>
+                    </wps:wsp>
+                  </a:graphicData>
+                </a:graphic>
+              </wp:anchor>
+            </w:drawing>
+          </mc:Choice>
+          <mc:Fallback>
+            <w:pict>
+              <v:shape w14:anchorId="296BD323" id="Text Box 12" o:spid="_x0000_s1032" type="#_x0000_t202" style="position:absolute;left:0;text-align:left;margin-left:157.5pt;margin-top:11.5pt;width:99.75pt;height:20.25pt;z-index:251669504;visibility:visible;mso-wrap-style:square;mso-wrap-distance-left:9pt;mso-wrap-distance-top:0;mso-wrap-distance-right:9pt;mso-wrap-distance-bottom:0;mso-position-horizontal:absolute;mso-position-horizontal-relative:text;mso-position-vertical:absolute;mso-position-vertical-relative:text;v-text-anchor:top" o:gfxdata="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" fillcolor="white [3201]" strokeweight=".5pt">
+                <v:textbox>
+                  <w:txbxContent>
+                    <w:p>
+                      <w:r>
+                        <w:t>Temple</w:t>
+                      </w:r>
+                      <w:r>
+                        <w:t>2</w:t>
+                      </w:r>
+                      <w:r>
+                        <w:tab/>
+                      </w:r>
+                    </w:p>
+                    <w:p/>
+                  </w:txbxContent>
+                </v:textbox>
+              </v:shape>
+            </w:pict>
+          </mc:Fallback>
+        </mc:AlternateContent>
+      </w:r>
+    </w:p>
+    <w:p>
+      <w:pPr>
+        <w:rPr>
+          <w:rStyle w:val="a3"/>
+          <w:rFonts w:ascii="Helvetica" w:hAnsi="Helvetica" w:cs="Helvetica"/>
+          <w:color w:val="525252"/>
+          <w:shd w:val="clear" w:color="auto" w:fill="FFFFFF"/>
+        </w:rPr>
+      </w:pPr>
+    </w:p>
+    <w:p>
+      <w:pPr>
+        <w:rPr>
+          <w:rStyle w:val="a3"/>
+          <w:rFonts w:ascii="Helvetica" w:hAnsi="Helvetica" w:cs="Helvetica"/>
+          <w:color w:val="525252"/>
+          <w:shd w:val="clear" w:color="auto" w:fill="FFFFFF"/>
+        </w:rPr>
+      </w:pPr>
+      <w:r>
+        <w:rPr>
+          <w:rFonts w:ascii="Helvetica" w:hAnsi="Helvetica" w:cs="Helvetica"/>
+          <w:b/>
+          <w:bCs/>
+          <w:noProof/>
+          <w:color w:val="525252"/>
+        </w:rPr>
+        <mc:AlternateContent>
+          <mc:Choice Requires="wps">
+            <w:drawing>
+              <wp:anchor distT="0" distB="0" distL="114300" distR="114300" simplePos="0" relativeHeight="251671552" behindDoc="0" locked="0" layoutInCell="1" allowOverlap="1" wp14:anchorId="296BD323" wp14:editId="288FB24B">
+                <wp:simplePos x="0" y="0"/>
+                <wp:positionH relativeFrom="column">
+                  <wp:posOffset>1990725</wp:posOffset>
+                </wp:positionH>
+                <wp:positionV relativeFrom="paragraph">
+                  <wp:posOffset>27940</wp:posOffset>
+                </wp:positionV>
+                <wp:extent cx="1266825" cy="257175"/>
+                <wp:effectExtent l="0" t="0" r="28575" b="28575"/>
+                <wp:wrapNone/>
+                <wp:docPr id="13" name="Text Box 13"/>
+                <wp:cNvGraphicFramePr/>
+                <a:graphic xmlns:a="http://schemas.openxmlformats.org/drawingml/2006/main">
+                  <a:graphicData uri="http://schemas.microsoft.com/office/word/2010/wordprocessingShape">
+                    <wps:wsp>
+                      <wps:cNvSpPr txBox="1"/>
+                      <wps:spPr>
+                        <a:xfrm>
+                          <a:off x="0" y="0"/>
+                          <a:ext cx="1266825" cy="257175"/>
+                        </a:xfrm>
+                        <a:prstGeom prst="rect">
+                          <a:avLst/>
+                        </a:prstGeom>
+                        <a:solidFill>
+                          <a:schemeClr val="lt1"/>
+                        </a:solidFill>
+                        <a:ln w="6350">
+                          <a:solidFill>
+                            <a:prstClr val="black"/>
+                          </a:solidFill>
+                        </a:ln>
+                      </wps:spPr>
+                      <wps:txbx>
+                        <w:txbxContent>
+                          <w:p>
+                            <w:r>
+                              <w:t>Temple</w:t>
+                            </w:r>
+                            <w:r>
+                              <w:t>3</w:t>
+                            </w:r>
+                          </w:p>
+                          <w:p/>
+                        </w:txbxContent>
+                      </wps:txbx>
+                      <wps:bodyPr rot="0" spcFirstLastPara="0" vertOverflow="overflow" horzOverflow="overflow" vert="horz" wrap="square" lIns="91440" tIns="45720" rIns="91440" bIns="45720" numCol="1" spcCol="0" rtlCol="0" fromWordArt="0" anchor="t" anchorCtr="0" forceAA="0" compatLnSpc="1">
+                        <a:prstTxWarp prst="textNoShape">
+                          <a:avLst/>
+                        </a:prstTxWarp>
+                        <a:noAutofit/>
+                      </wps:bodyPr>
+                    </wps:wsp>
+                  </a:graphicData>
+                </a:graphic>
+              </wp:anchor>
+            </w:drawing>
+          </mc:Choice>
+          <mc:Fallback>
+            <w:pict>
+              <v:shape w14:anchorId="296BD323" id="Text Box 13" o:spid="_x0000_s1033" type="#_x0000_t202" style="position:absolute;left:0;text-align:left;margin-left:156.75pt;margin-top:2.2pt;width:99.75pt;height:20.25pt;z-index:251671552;visibility:visible;mso-wrap-style:square;mso-wrap-distance-left:9pt;mso-wrap-distance-top:0;mso-wrap-distance-right:9pt;mso-wrap-distance-bottom:0;mso-position-horizontal:absolute;mso-position-horizontal-relative:text;mso-position-vertical:absolute;mso-position-vertical-relative:text;v-text-anchor:top" o:gfxdata="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" fillcolor="white [3201]" strokeweight=".5pt">
+                <v:textbox>
+                  <w:txbxContent>
+                    <w:p>
+                      <w:r>
+                        <w:t>Temple</w:t>
+                      </w:r>
+                      <w:r>
+                        <w:t>3</w:t>
+                      </w:r>
+                    </w:p>
+                    <w:p/>
+                  </w:txbxContent>
+                </v:textbox>
+              </v:shape>
+            </w:pict>
+          </mc:Fallback>
+        </mc:AlternateContent>
+      </w:r>
+    </w:p>
+    <w:p>
+      <w:pPr>
+        <w:rPr>
+          <w:rStyle w:val="a3"/>
+          <w:rFonts w:ascii="Helvetica" w:hAnsi="Helvetica" w:cs="Helvetica"/>
+          <w:color w:val="525252"/>
+          <w:shd w:val="clear" w:color="auto" w:fill="FFFFFF"/>
+        </w:rPr>
+      </w:pPr>
+      <w:r>
+        <w:rPr>
+          <w:rFonts w:ascii="Helvetica" w:hAnsi="Helvetica" w:cs="Helvetica"/>
+          <w:b/>
+          <w:bCs/>
+          <w:noProof/>
+          <w:color w:val="525252"/>
+        </w:rPr>
+        <mc:AlternateContent>
+          <mc:Choice Requires="wps">
+            <w:drawing>
+              <wp:anchor distT="0" distB="0" distL="114300" distR="114300" simplePos="0" relativeHeight="251673600" behindDoc="0" locked="0" layoutInCell="1" allowOverlap="1" wp14:anchorId="296BD323" wp14:editId="288FB24B">
+                <wp:simplePos x="0" y="0"/>
+                <wp:positionH relativeFrom="margin">
+                  <wp:posOffset>2018030</wp:posOffset>
+                </wp:positionH>
+                <wp:positionV relativeFrom="paragraph">
+                  <wp:posOffset>207010</wp:posOffset>
+                </wp:positionV>
+                <wp:extent cx="1266825" cy="257175"/>
+                <wp:effectExtent l="0" t="0" r="28575" b="28575"/>
+                <wp:wrapNone/>
+                <wp:docPr id="14" name="Text Box 14"/>
+                <wp:cNvGraphicFramePr/>
+                <a:graphic xmlns:a="http://schemas.openxmlformats.org/drawingml/2006/main">
+                  <a:graphicData uri="http://schemas.microsoft.com/office/word/2010/wordprocessingShape">
+                    <wps:wsp>
+                      <wps:cNvSpPr txBox="1"/>
+                      <wps:spPr>
+                        <a:xfrm>
+                          <a:off x="0" y="0"/>
+                          <a:ext cx="1266825" cy="257175"/>
+                        </a:xfrm>
+                        <a:prstGeom prst="rect">
+                          <a:avLst/>
+                        </a:prstGeom>
+                        <a:solidFill>
+                          <a:schemeClr val="lt1"/>
+                        </a:solidFill>
+                        <a:ln w="6350">
+                          <a:solidFill>
+                            <a:prstClr val="black"/>
+                          </a:solidFill>
+                        </a:ln>
+                      </wps:spPr>
+                      <wps:txbx>
+                        <w:txbxContent>
+                          <w:p>
+                            <w:r>
+                              <w:t>Temple</w:t>
+                            </w:r>
+                            <w:r>
+                              <w:t>4</w:t>
+                            </w:r>
+                          </w:p>
+                          <w:p/>
+                        </w:txbxContent>
+                      </wps:txbx>
+                      <wps:bodyPr rot="0" spcFirstLastPara="0" vertOverflow="overflow" horzOverflow="overflow" vert="horz" wrap="square" lIns="91440" tIns="45720" rIns="91440" bIns="45720" numCol="1" spcCol="0" rtlCol="0" fromWordArt="0" anchor="t" anchorCtr="0" forceAA="0" compatLnSpc="1">
+                        <a:prstTxWarp prst="textNoShape">
+                          <a:avLst/>
+                        </a:prstTxWarp>
+                        <a:noAutofit/>
+                      </wps:bodyPr>
+                    </wps:wsp>
+                  </a:graphicData>
+                </a:graphic>
+              </wp:anchor>
+            </w:drawing>
+          </mc:Choice>
+          <mc:Fallback>
+            <w:pict>
+              <v:shape w14:anchorId="296BD323" id="Text Box 14" o:spid="_x0000_s1034" type="#_x0000_t202" style="position:absolute;left:0;text-align:left;margin-left:158.9pt;margin-top:16.3pt;width:99.75pt;height:20.25pt;z-index:251673600;visibility:visible;mso-wrap-style:square;mso-wrap-distance-left:9pt;mso-wrap-distance-top:0;mso-wrap-distance-right:9pt;mso-wrap-distance-bottom:0;mso-position-horizontal:absolute;mso-position-horizontal-relative:margin;mso-position-vertical:absolute;mso-position-vertical-relative:text;v-text-anchor:top" o:gfxdata="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" fillcolor="white [3201]" strokeweight=".5pt">
+                <v:textbox>
+                  <w:txbxContent>
+                    <w:p>
+                      <w:r>
+                        <w:t>Temple</w:t>
+                      </w:r>
+                      <w:r>
+                        <w:t>4</w:t>
+                      </w:r>
+                    </w:p>
+                    <w:p/>
+                  </w:txbxContent>
+                </v:textbox>
+                <w10:wrap anchorx="margin"/>
+              </v:shape>
+            </w:pict>
+          </mc:Fallback>
+        </mc:AlternateContent>
       </w:r>
     </w:p>
     <w:p>
@@ -312,8 +1558,6 @@
           </wp:inline>
         </w:drawing>
       </w:r>
-      <w:bookmarkStart w:id="0" w:name="_GoBack"/>
-      <w:bookmarkEnd w:id="0"/>
     </w:p>
     <w:p>
       <w:pPr>
@@ -410,7 +1654,10 @@
     <w:p>
       <w:pPr>
         <w:rPr>
-          <w:rFonts w:hint="eastAsia"/>
+          <w:rStyle w:val="a3"/>
+          <w:rFonts w:ascii="Helvetica" w:hAnsi="Helvetica" w:cs="Helvetica"/>
+          <w:color w:val="525252"/>
+          <w:shd w:val="clear" w:color="auto" w:fill="FFFFFF"/>
         </w:rPr>
       </w:pPr>
       <w:r>
@@ -430,6 +1677,139 @@
           <w:shd w:val="clear" w:color="auto" w:fill="FFFFFF"/>
         </w:rPr>
         <w:t>s</w:t>
+      </w:r>
+    </w:p>
+    <w:p>
+      <w:r>
+        <w:rPr>
+          <w:noProof/>
+        </w:rPr>
+        <w:lastRenderedPageBreak/>
+        <w:drawing>
+          <wp:inline distT="0" distB="0" distL="0" distR="0" wp14:anchorId="2B867BCD" wp14:editId="546A5B45">
+            <wp:extent cx="5731510" cy="3223895"/>
+            <wp:effectExtent l="0" t="0" r="2540" b="0"/>
+            <wp:docPr id="19" name="그림 19"/>
+            <wp:cNvGraphicFramePr>
+              <a:graphicFrameLocks xmlns:a="http://schemas.openxmlformats.org/drawingml/2006/main" noChangeAspect="1"/>
+            </wp:cNvGraphicFramePr>
+            <a:graphic xmlns:a="http://schemas.openxmlformats.org/drawingml/2006/main">
+              <a:graphicData uri="http://schemas.openxmlformats.org/drawingml/2006/picture">
+                <pic:pic xmlns:pic="http://schemas.openxmlformats.org/drawingml/2006/picture">
+                  <pic:nvPicPr>
+                    <pic:cNvPr id="1" name=""/>
+                    <pic:cNvPicPr/>
+                  </pic:nvPicPr>
+                  <pic:blipFill>
+                    <a:blip r:embed="rId8"/>
+                    <a:stretch>
+                      <a:fillRect/>
+                    </a:stretch>
+                  </pic:blipFill>
+                  <pic:spPr>
+                    <a:xfrm>
+                      <a:off x="0" y="0"/>
+                      <a:ext cx="5731510" cy="3223895"/>
+                    </a:xfrm>
+                    <a:prstGeom prst="rect">
+                      <a:avLst/>
+                    </a:prstGeom>
+                  </pic:spPr>
+                </pic:pic>
+              </a:graphicData>
+            </a:graphic>
+          </wp:inline>
+        </w:drawing>
+      </w:r>
+    </w:p>
+    <w:p>
+      <w:r>
+        <w:rPr>
+          <w:noProof/>
+        </w:rPr>
+        <w:drawing>
+          <wp:inline distT="0" distB="0" distL="0" distR="0" wp14:anchorId="20F04196" wp14:editId="5BE2E733">
+            <wp:extent cx="5731510" cy="3223895"/>
+            <wp:effectExtent l="0" t="0" r="2540" b="0"/>
+            <wp:docPr id="20" name="그림 20"/>
+            <wp:cNvGraphicFramePr>
+              <a:graphicFrameLocks xmlns:a="http://schemas.openxmlformats.org/drawingml/2006/main" noChangeAspect="1"/>
+            </wp:cNvGraphicFramePr>
+            <a:graphic xmlns:a="http://schemas.openxmlformats.org/drawingml/2006/main">
+              <a:graphicData uri="http://schemas.openxmlformats.org/drawingml/2006/picture">
+                <pic:pic xmlns:pic="http://schemas.openxmlformats.org/drawingml/2006/picture">
+                  <pic:nvPicPr>
+                    <pic:cNvPr id="1" name=""/>
+                    <pic:cNvPicPr/>
+                  </pic:nvPicPr>
+                  <pic:blipFill>
+                    <a:blip r:embed="rId9"/>
+                    <a:stretch>
+                      <a:fillRect/>
+                    </a:stretch>
+                  </pic:blipFill>
+                  <pic:spPr>
+                    <a:xfrm>
+                      <a:off x="0" y="0"/>
+                      <a:ext cx="5731510" cy="3223895"/>
+                    </a:xfrm>
+                    <a:prstGeom prst="rect">
+                      <a:avLst/>
+                    </a:prstGeom>
+                  </pic:spPr>
+                </pic:pic>
+              </a:graphicData>
+            </a:graphic>
+          </wp:inline>
+        </w:drawing>
+      </w:r>
+    </w:p>
+    <w:p>
+      <w:pPr>
+        <w:rPr>
+          <w:rFonts w:hint="eastAsia"/>
+        </w:rPr>
+      </w:pPr>
+      <w:r>
+        <w:rPr>
+          <w:noProof/>
+        </w:rPr>
+        <w:lastRenderedPageBreak/>
+        <w:drawing>
+          <wp:inline distT="0" distB="0" distL="0" distR="0" wp14:anchorId="18D31947" wp14:editId="61FF8C31">
+            <wp:extent cx="5731510" cy="3223895"/>
+            <wp:effectExtent l="0" t="0" r="2540" b="0"/>
+            <wp:docPr id="21" name="그림 21"/>
+            <wp:cNvGraphicFramePr>
+              <a:graphicFrameLocks xmlns:a="http://schemas.openxmlformats.org/drawingml/2006/main" noChangeAspect="1"/>
+            </wp:cNvGraphicFramePr>
+            <a:graphic xmlns:a="http://schemas.openxmlformats.org/drawingml/2006/main">
+              <a:graphicData uri="http://schemas.openxmlformats.org/drawingml/2006/picture">
+                <pic:pic xmlns:pic="http://schemas.openxmlformats.org/drawingml/2006/picture">
+                  <pic:nvPicPr>
+                    <pic:cNvPr id="1" name=""/>
+                    <pic:cNvPicPr/>
+                  </pic:nvPicPr>
+                  <pic:blipFill>
+                    <a:blip r:embed="rId10"/>
+                    <a:stretch>
+                      <a:fillRect/>
+                    </a:stretch>
+                  </pic:blipFill>
+                  <pic:spPr>
+                    <a:xfrm>
+                      <a:off x="0" y="0"/>
+                      <a:ext cx="5731510" cy="3223895"/>
+                    </a:xfrm>
+                    <a:prstGeom prst="rect">
+                      <a:avLst/>
+                    </a:prstGeom>
+                  </pic:spPr>
+                </pic:pic>
+              </a:graphicData>
+            </a:graphic>
+          </wp:inline>
+        </w:drawing>
       </w:r>
     </w:p>
     <w:sectPr>
@@ -1189,7 +2569,7 @@
 </file>
 
 <file path=customXml/itemProps1.xml><?xml version="1.0" encoding="utf-8"?>
-<ds:datastoreItem xmlns:ds="http://schemas.openxmlformats.org/officeDocument/2006/customXml" ds:itemID="{DF2BD6DC-9AB0-43E5-BFC1-1FF6F305AFA7}">
+<ds:datastoreItem xmlns:ds="http://schemas.openxmlformats.org/officeDocument/2006/customXml" ds:itemID="{3B2E7786-15D6-49AF-9313-80BBC2262916}">
   <ds:schemaRefs>
     <ds:schemaRef ds:uri="http://schemas.openxmlformats.org/officeDocument/2006/bibliography"/>
   </ds:schemaRefs>
